--- a/Documentación/OBJETIVOS DEL PROYECTO.docx
+++ b/Documentación/OBJETIVOS DEL PROYECTO.docx
@@ -76,17 +76,7 @@
           <w:sz w:val="24"/>
           <w:szCs w:val="24"/>
         </w:rPr>
-        <w:t xml:space="preserve"> </w:t>
-      </w:r>
-      <w:bookmarkStart w:id="0" w:name="_GoBack"/>
-      <w:bookmarkEnd w:id="0"/>
-      <w:r>
-        <w:rPr>
-          <w:rFonts w:ascii="Arial" w:hAnsi="Arial" w:cs="Arial"/>
-          <w:sz w:val="24"/>
-          <w:szCs w:val="24"/>
-        </w:rPr>
-        <w:t>un sitio de comercio electrónico dinámico utilizando el gestor de contenido J</w:t>
+        <w:t xml:space="preserve"> un sitio de comercio electrónico dinámico utilizando el gestor de contenido J</w:t>
       </w:r>
       <w:r>
         <w:rPr>
@@ -254,7 +244,25 @@
           <w:sz w:val="24"/>
           <w:szCs w:val="24"/>
         </w:rPr>
-        <w:t>, que se elaborara para la mueblería RIPE</w:t>
+        <w:t>, que se realizará</w:t>
+      </w:r>
+      <w:bookmarkStart w:id="0" w:name="_GoBack"/>
+      <w:bookmarkEnd w:id="0"/>
+      <w:r>
+        <w:rPr>
+          <w:rFonts w:ascii="Arial" w:hAnsi="Arial" w:cs="Arial"/>
+          <w:sz w:val="24"/>
+          <w:szCs w:val="24"/>
+        </w:rPr>
+        <w:t xml:space="preserve"> </w:t>
+      </w:r>
+      <w:r>
+        <w:rPr>
+          <w:rFonts w:ascii="Arial" w:hAnsi="Arial" w:cs="Arial"/>
+          <w:sz w:val="24"/>
+          <w:szCs w:val="24"/>
+        </w:rPr>
+        <w:t>para la mueblería RIPE</w:t>
       </w:r>
       <w:r>
         <w:rPr>
@@ -420,12 +428,12 @@
         <v:path o:extrusionok="f" gradientshapeok="t" o:connecttype="rect"/>
         <o:lock v:ext="edit" aspectratio="t"/>
       </v:shapetype>
-      <v:shape id="_x0000_i1027" type="#_x0000_t75" style="width:11.1pt;height:11.1pt" o:bullet="t">
+      <v:shape id="_x0000_i1027" type="#_x0000_t75" style="width:11.25pt;height:11.25pt" o:bullet="t">
         <v:imagedata r:id="rId1" o:title="msoF409"/>
       </v:shape>
     </w:pict>
   </w:numPicBullet>
-  <w:abstractNum w:abstractNumId="0">
+  <w:abstractNum w:abstractNumId="0" w15:restartNumberingAfterBreak="0">
     <w:nsid w:val="26F23E1C"/>
     <w:multiLevelType w:val="hybridMultilevel"/>
     <w:tmpl w:val="DFDA4840"/>
@@ -539,7 +547,7 @@
       </w:rPr>
     </w:lvl>
   </w:abstractNum>
-  <w:abstractNum w:abstractNumId="1">
+  <w:abstractNum w:abstractNumId="1" w15:restartNumberingAfterBreak="0">
     <w:nsid w:val="421E4E0A"/>
     <w:multiLevelType w:val="hybridMultilevel"/>
     <w:tmpl w:val="1B98E18A"/>
